--- a/AFARS/DEVELOPMENT/5134_28_01.docx
+++ b/AFARS/DEVELOPMENT/5134_28_01.docx
@@ -1567,16 +1567,17 @@
   </w:style>
   <w:style w:type="paragraph" w:customStyle="1" w:styleId="List1">
     <w:name w:val="List 1"/>
-    <w:basedOn w:val="Heading3"/>
+    <w:basedOn w:val="List"/>
     <w:link w:val="List1Char"/>
     <w:rsid w:val="00305749"/>
     <w:pPr>
-      <w:spacing w:after="160" w:line="259" w:lineRule="auto"/>
-      <w:outlineLvl w:val="9"/>
+      <w:spacing w:after="160" w:line="240" w:lineRule="auto"/>
+      <w:contextualSpacing/>
     </w:pPr>
     <w:rPr>
-      <w:b w:val="0"/>
+      <w:rFonts w:ascii="Times New Roman" w:hAnsi="Times New Roman" w:cs="Times New Roman"/>
       <w:sz w:val="24"/>
+      <w:szCs w:val="24"/>
     </w:rPr>
   </w:style>
   <w:style w:type="character" w:customStyle="1" w:styleId="List1Char">
@@ -1587,7 +1588,7 @@
     <w:rPr>
       <w:rFonts w:ascii="Times New Roman" w:hAnsi="Times New Roman" w:cs="Times New Roman"/>
       <w:b w:val="0"/>
-      <w:bCs/>
+      <w:bCs w:val="0"/>
       <w:sz w:val="24"/>
       <w:szCs w:val="24"/>
     </w:rPr>
@@ -1689,7 +1690,7 @@
       <w:tabs>
         <w:tab w:val="left" w:pos="3686"/>
       </w:tabs>
-      <w:spacing w:after="0" w:line="240" w:lineRule="auto"/>
+      <w:spacing w:after="0"/>
     </w:pPr>
     <w:rPr>
       <w:color w:val="000000"/>
@@ -1703,7 +1704,7 @@
     <w:rPr>
       <w:rFonts w:ascii="Times New Roman" w:hAnsi="Times New Roman" w:cs="Times New Roman"/>
       <w:b w:val="0"/>
-      <w:bCs/>
+      <w:bCs w:val="0"/>
       <w:color w:val="000000"/>
       <w:sz w:val="24"/>
       <w:szCs w:val="24"/>
@@ -1715,8 +1716,8 @@
     <w:link w:val="List2changeChar"/>
     <w:rsid w:val="00305749"/>
     <w:pPr>
-      <w:spacing w:after="0" w:line="240" w:lineRule="auto"/>
-      <w:ind w:left="720" w:hanging="360"/>
+      <w:spacing w:after="0"/>
+      <w:ind w:left="720"/>
     </w:pPr>
     <w:rPr>
       <w:color w:val="000000"/>
@@ -1730,7 +1731,7 @@
     <w:rPr>
       <w:rFonts w:ascii="Times New Roman" w:hAnsi="Times New Roman" w:cs="Times New Roman"/>
       <w:b w:val="0"/>
-      <w:bCs/>
+      <w:bCs w:val="0"/>
       <w:color w:val="000000"/>
       <w:sz w:val="24"/>
       <w:szCs w:val="24"/>
@@ -1742,8 +1743,8 @@
     <w:link w:val="List3changeChar"/>
     <w:rsid w:val="00305749"/>
     <w:pPr>
-      <w:spacing w:after="0" w:line="240" w:lineRule="auto"/>
-      <w:ind w:left="1080" w:hanging="360"/>
+      <w:spacing w:after="0"/>
+      <w:ind w:left="1080"/>
       <w:contextualSpacing/>
     </w:pPr>
   </w:style>
@@ -1755,7 +1756,7 @@
     <w:rPr>
       <w:rFonts w:ascii="Times New Roman" w:hAnsi="Times New Roman" w:cs="Times New Roman"/>
       <w:b w:val="0"/>
-      <w:bCs/>
+      <w:bCs w:val="0"/>
       <w:sz w:val="24"/>
       <w:szCs w:val="24"/>
     </w:rPr>
@@ -1766,8 +1767,8 @@
     <w:link w:val="List4changeChar"/>
     <w:rsid w:val="00305749"/>
     <w:pPr>
-      <w:spacing w:after="0" w:line="240" w:lineRule="auto"/>
-      <w:ind w:left="1440" w:hanging="360"/>
+      <w:spacing w:after="0"/>
+      <w:ind w:left="1440"/>
       <w:contextualSpacing/>
     </w:pPr>
   </w:style>
@@ -1779,7 +1780,7 @@
     <w:rPr>
       <w:rFonts w:ascii="Times New Roman" w:hAnsi="Times New Roman" w:cs="Times New Roman"/>
       <w:b w:val="0"/>
-      <w:bCs/>
+      <w:bCs w:val="0"/>
       <w:sz w:val="24"/>
       <w:szCs w:val="24"/>
     </w:rPr>
@@ -1807,6 +1808,18 @@
     <w:pPr>
       <w:spacing w:after="100"/>
       <w:ind w:left="220"/>
+    </w:pPr>
+  </w:style>
+  <w:style w:type="paragraph" w:styleId="List">
+    <w:name w:val="List"/>
+    <w:basedOn w:val="Normal"/>
+    <w:uiPriority w:val="99"/>
+    <w:semiHidden/>
+    <w:unhideWhenUsed/>
+    <w:rsid w:val="00AD4225"/>
+    <w:pPr>
+      <w:ind w:left="360" w:hanging="360"/>
+      <w:contextualSpacing/>
     </w:pPr>
   </w:style>
 </w:styles>
@@ -2538,7 +2551,7 @@
 </file>
 
 <file path=customXml/itemProps5.xml><?xml version="1.0" encoding="utf-8"?>
-<ds:datastoreItem xmlns:ds="http://schemas.openxmlformats.org/officeDocument/2006/customXml" ds:itemID="{C9CDE8FE-3676-4915-8AF0-586AB8B67A3F}">
+<ds:datastoreItem xmlns:ds="http://schemas.openxmlformats.org/officeDocument/2006/customXml" ds:itemID="{11EB2B88-FE07-4E4A-A3BE-BFD56A15E469}">
   <ds:schemaRefs>
     <ds:schemaRef ds:uri="http://schemas.openxmlformats.org/officeDocument/2006/bibliography"/>
   </ds:schemaRefs>

--- a/AFARS/DEVELOPMENT/5134_28_01.docx
+++ b/AFARS/DEVELOPMENT/5134_28_01.docx
@@ -1572,7 +1572,6 @@
     <w:rsid w:val="00305749"/>
     <w:pPr>
       <w:spacing w:after="160" w:line="240" w:lineRule="auto"/>
-      <w:contextualSpacing/>
     </w:pPr>
     <w:rPr>
       <w:rFonts w:ascii="Times New Roman" w:hAnsi="Times New Roman" w:cs="Times New Roman"/>
@@ -1595,18 +1594,17 @@
   </w:style>
   <w:style w:type="paragraph" w:customStyle="1" w:styleId="List6">
     <w:name w:val="List 6"/>
-    <w:basedOn w:val="Heading3"/>
     <w:link w:val="List6Char"/>
     <w:rsid w:val="00305749"/>
     <w:pPr>
       <w:spacing w:line="259" w:lineRule="auto"/>
       <w:ind w:firstLine="2160"/>
-      <w:contextualSpacing/>
-      <w:outlineLvl w:val="9"/>
     </w:pPr>
     <w:rPr>
-      <w:b w:val="0"/>
+      <w:rFonts w:ascii="Times New Roman" w:hAnsi="Times New Roman" w:cs="Times New Roman"/>
+      <w:bCs/>
       <w:sz w:val="24"/>
+      <w:szCs w:val="24"/>
     </w:rPr>
   </w:style>
   <w:style w:type="character" w:customStyle="1" w:styleId="List6Char">
@@ -1624,18 +1622,18 @@
   </w:style>
   <w:style w:type="paragraph" w:customStyle="1" w:styleId="List7">
     <w:name w:val="List 7"/>
-    <w:basedOn w:val="Heading3"/>
     <w:link w:val="List7Char"/>
     <w:rsid w:val="00305749"/>
     <w:pPr>
       <w:spacing w:after="160" w:line="259" w:lineRule="auto"/>
       <w:ind w:firstLine="3240"/>
       <w:contextualSpacing/>
-      <w:outlineLvl w:val="9"/>
     </w:pPr>
     <w:rPr>
-      <w:b w:val="0"/>
+      <w:rFonts w:ascii="Times New Roman" w:hAnsi="Times New Roman" w:cs="Times New Roman"/>
+      <w:b/>
       <w:sz w:val="24"/>
+      <w:szCs w:val="24"/>
     </w:rPr>
   </w:style>
   <w:style w:type="character" w:customStyle="1" w:styleId="List7Char">
@@ -1645,26 +1643,25 @@
     <w:rsid w:val="00305749"/>
     <w:rPr>
       <w:rFonts w:ascii="Times New Roman" w:hAnsi="Times New Roman" w:cs="Times New Roman"/>
-      <w:b w:val="0"/>
-      <w:bCs/>
+      <w:b/>
+      <w:bCs w:val="0"/>
       <w:sz w:val="24"/>
       <w:szCs w:val="24"/>
     </w:rPr>
   </w:style>
   <w:style w:type="paragraph" w:customStyle="1" w:styleId="List8">
     <w:name w:val="List 8"/>
-    <w:basedOn w:val="Heading3"/>
     <w:link w:val="List8Char"/>
     <w:rsid w:val="00305749"/>
     <w:pPr>
       <w:spacing w:after="160" w:line="259" w:lineRule="auto"/>
       <w:ind w:firstLine="3600"/>
-      <w:contextualSpacing/>
-      <w:outlineLvl w:val="9"/>
     </w:pPr>
     <w:rPr>
-      <w:b w:val="0"/>
+      <w:rFonts w:ascii="Times New Roman" w:hAnsi="Times New Roman" w:cs="Times New Roman"/>
+      <w:bCs/>
       <w:sz w:val="24"/>
+      <w:szCs w:val="24"/>
     </w:rPr>
   </w:style>
   <w:style w:type="character" w:customStyle="1" w:styleId="List8Char">
@@ -1745,7 +1742,6 @@
     <w:pPr>
       <w:spacing w:after="0"/>
       <w:ind w:left="1080"/>
-      <w:contextualSpacing/>
     </w:pPr>
   </w:style>
   <w:style w:type="character" w:customStyle="1" w:styleId="List3changeChar">
@@ -1769,7 +1765,6 @@
     <w:pPr>
       <w:spacing w:after="0"/>
       <w:ind w:left="1440"/>
-      <w:contextualSpacing/>
     </w:pPr>
   </w:style>
   <w:style w:type="character" w:customStyle="1" w:styleId="List4changeChar">
@@ -2109,6 +2104,56 @@
 </file>
 
 <file path=customXml/item1.xml><?xml version="1.0" encoding="utf-8"?>
+<?mso-contentType ?>
+<spe:Receivers xmlns:spe="http://schemas.microsoft.com/sharepoint/events">
+  <Receiver>
+    <Name>Document ID Generator</Name>
+    <Synchronization>Synchronous</Synchronization>
+    <Type>10001</Type>
+    <SequenceNumber>1000</SequenceNumber>
+    <Url/>
+    <Assembly>Microsoft.Office.DocumentManagement, Version=15.0.0.0, Culture=neutral, PublicKeyToken=71e9bce111e9429c</Assembly>
+    <Class>Microsoft.Office.DocumentManagement.Internal.DocIdHandler</Class>
+    <Data/>
+    <Filter/>
+  </Receiver>
+  <Receiver>
+    <Name>Document ID Generator</Name>
+    <Synchronization>Synchronous</Synchronization>
+    <Type>10002</Type>
+    <SequenceNumber>1001</SequenceNumber>
+    <Url/>
+    <Assembly>Microsoft.Office.DocumentManagement, Version=15.0.0.0, Culture=neutral, PublicKeyToken=71e9bce111e9429c</Assembly>
+    <Class>Microsoft.Office.DocumentManagement.Internal.DocIdHandler</Class>
+    <Data/>
+    <Filter/>
+  </Receiver>
+  <Receiver>
+    <Name>Document ID Generator</Name>
+    <Synchronization>Synchronous</Synchronization>
+    <Type>10004</Type>
+    <SequenceNumber>1002</SequenceNumber>
+    <Url/>
+    <Assembly>Microsoft.Office.DocumentManagement, Version=15.0.0.0, Culture=neutral, PublicKeyToken=71e9bce111e9429c</Assembly>
+    <Class>Microsoft.Office.DocumentManagement.Internal.DocIdHandler</Class>
+    <Data/>
+    <Filter/>
+  </Receiver>
+  <Receiver>
+    <Name>Document ID Generator</Name>
+    <Synchronization>Synchronous</Synchronization>
+    <Type>10006</Type>
+    <SequenceNumber>1003</SequenceNumber>
+    <Url/>
+    <Assembly>Microsoft.Office.DocumentManagement, Version=15.0.0.0, Culture=neutral, PublicKeyToken=71e9bce111e9429c</Assembly>
+    <Class>Microsoft.Office.DocumentManagement.Internal.DocIdHandler</Class>
+    <Data/>
+    <Filter/>
+  </Receiver>
+</spe:Receivers>
+</file>
+
+<file path=customXml/item2.xml><?xml version="1.0" encoding="utf-8"?>
 <ct:contentTypeSchema xmlns:ct="http://schemas.microsoft.com/office/2006/metadata/contentType" xmlns:ma="http://schemas.microsoft.com/office/2006/metadata/properties/metaAttributes" ct:_="" ma:_="" ma:contentTypeName="AFARS" ma:contentTypeID="0x0101005B30DBF8331A6E49B938A000A393551D00BF7CB0DACCB2794986B8E90A9FF96C63" ma:contentTypeVersion="23" ma:contentTypeDescription="Army Federal Acquisition Regulation Supplement" ma:contentTypeScope="" ma:versionID="86d6480d484284c9b3b4cc1a313a0202">
   <xsd:schema xmlns:xsd="http://www.w3.org/2001/XMLSchema" xmlns:xs="http://www.w3.org/2001/XMLSchema" xmlns:p="http://schemas.microsoft.com/office/2006/metadata/properties" xmlns:ns1="4d2834f2-6e62-48ef-822a-880d84868a39" targetNamespace="http://schemas.microsoft.com/office/2006/metadata/properties" ma:root="true" ma:fieldsID="4830b98530b6a38c7f266cc2d908e6a1" ns1:_="">
     <xsd:import namespace="4d2834f2-6e62-48ef-822a-880d84868a39"/>
@@ -2378,57 +2423,16 @@
 </ct:contentTypeSchema>
 </file>
 
-<file path=customXml/item2.xml><?xml version="1.0" encoding="utf-8"?>
+<file path=customXml/item3.xml><?xml version="1.0" encoding="utf-8"?>
 <?mso-contentType ?>
-<spe:Receivers xmlns:spe="http://schemas.microsoft.com/sharepoint/events">
-  <Receiver>
-    <Name>Document ID Generator</Name>
-    <Synchronization>Synchronous</Synchronization>
-    <Type>10001</Type>
-    <SequenceNumber>1000</SequenceNumber>
-    <Url/>
-    <Assembly>Microsoft.Office.DocumentManagement, Version=15.0.0.0, Culture=neutral, PublicKeyToken=71e9bce111e9429c</Assembly>
-    <Class>Microsoft.Office.DocumentManagement.Internal.DocIdHandler</Class>
-    <Data/>
-    <Filter/>
-  </Receiver>
-  <Receiver>
-    <Name>Document ID Generator</Name>
-    <Synchronization>Synchronous</Synchronization>
-    <Type>10002</Type>
-    <SequenceNumber>1001</SequenceNumber>
-    <Url/>
-    <Assembly>Microsoft.Office.DocumentManagement, Version=15.0.0.0, Culture=neutral, PublicKeyToken=71e9bce111e9429c</Assembly>
-    <Class>Microsoft.Office.DocumentManagement.Internal.DocIdHandler</Class>
-    <Data/>
-    <Filter/>
-  </Receiver>
-  <Receiver>
-    <Name>Document ID Generator</Name>
-    <Synchronization>Synchronous</Synchronization>
-    <Type>10004</Type>
-    <SequenceNumber>1002</SequenceNumber>
-    <Url/>
-    <Assembly>Microsoft.Office.DocumentManagement, Version=15.0.0.0, Culture=neutral, PublicKeyToken=71e9bce111e9429c</Assembly>
-    <Class>Microsoft.Office.DocumentManagement.Internal.DocIdHandler</Class>
-    <Data/>
-    <Filter/>
-  </Receiver>
-  <Receiver>
-    <Name>Document ID Generator</Name>
-    <Synchronization>Synchronous</Synchronization>
-    <Type>10006</Type>
-    <SequenceNumber>1003</SequenceNumber>
-    <Url/>
-    <Assembly>Microsoft.Office.DocumentManagement, Version=15.0.0.0, Culture=neutral, PublicKeyToken=71e9bce111e9429c</Assembly>
-    <Class>Microsoft.Office.DocumentManagement.Internal.DocIdHandler</Class>
-    <Data/>
-    <Filter/>
-  </Receiver>
-</spe:Receivers>
+<FormTemplates xmlns="http://schemas.microsoft.com/sharepoint/v3/contenttype/forms">
+  <Display>DocumentLibraryForm</Display>
+  <Edit>DocumentLibraryForm</Edit>
+  <New>DocumentLibraryForm</New>
+</FormTemplates>
 </file>
 
-<file path=customXml/item3.xml><?xml version="1.0" encoding="utf-8"?>
+<file path=customXml/item4.xml><?xml version="1.0" encoding="utf-8"?>
 <p:properties xmlns:p="http://schemas.microsoft.com/office/2006/metadata/properties" xmlns:xsi="http://www.w3.org/2001/XMLSchema-instance" xmlns:pc="http://schemas.microsoft.com/office/infopath/2007/PartnerControls">
   <documentManagement>
     <gda6e4b5ce9b49d2aa48ca756ed1550e xmlns="4d2834f2-6e62-48ef-822a-880d84868a39">
@@ -2487,20 +2491,19 @@
 </p:properties>
 </file>
 
-<file path=customXml/item4.xml><?xml version="1.0" encoding="utf-8"?>
-<?mso-contentType ?>
-<FormTemplates xmlns="http://schemas.microsoft.com/sharepoint/v3/contenttype/forms">
-  <Display>DocumentLibraryForm</Display>
-  <Edit>DocumentLibraryForm</Edit>
-  <New>DocumentLibraryForm</New>
-</FormTemplates>
-</file>
-
 <file path=customXml/item5.xml><?xml version="1.0" encoding="utf-8"?>
 <b:Sources xmlns:b="http://schemas.openxmlformats.org/officeDocument/2006/bibliography" xmlns="http://schemas.openxmlformats.org/officeDocument/2006/bibliography" SelectedStyle="\APA.XSL" StyleName="APA Fifth Edition"/>
 </file>
 
 <file path=customXml/itemProps1.xml><?xml version="1.0" encoding="utf-8"?>
+<ds:datastoreItem xmlns:ds="http://schemas.openxmlformats.org/officeDocument/2006/customXml" ds:itemID="{F020E9E6-4950-42DC-9FCA-BBBF3F2F8997}">
+  <ds:schemaRefs>
+    <ds:schemaRef ds:uri="http://schemas.microsoft.com/sharepoint/events"/>
+  </ds:schemaRefs>
+</ds:datastoreItem>
+</file>
+
+<file path=customXml/itemProps2.xml><?xml version="1.0" encoding="utf-8"?>
 <ds:datastoreItem xmlns:ds="http://schemas.openxmlformats.org/officeDocument/2006/customXml" ds:itemID="{28520117-4867-4951-A356-C9C68FC9FB81}">
   <ds:schemaRefs>
     <ds:schemaRef ds:uri="http://schemas.microsoft.com/office/2006/metadata/contentType"/>
@@ -2518,15 +2521,15 @@
 </ds:datastoreItem>
 </file>
 
-<file path=customXml/itemProps2.xml><?xml version="1.0" encoding="utf-8"?>
-<ds:datastoreItem xmlns:ds="http://schemas.openxmlformats.org/officeDocument/2006/customXml" ds:itemID="{F020E9E6-4950-42DC-9FCA-BBBF3F2F8997}">
+<file path=customXml/itemProps3.xml><?xml version="1.0" encoding="utf-8"?>
+<ds:datastoreItem xmlns:ds="http://schemas.openxmlformats.org/officeDocument/2006/customXml" ds:itemID="{E6838C82-B437-4C2C-A82C-243AD2FDE6B6}">
   <ds:schemaRefs>
-    <ds:schemaRef ds:uri="http://schemas.microsoft.com/sharepoint/events"/>
+    <ds:schemaRef ds:uri="http://schemas.microsoft.com/sharepoint/v3/contenttype/forms"/>
   </ds:schemaRefs>
 </ds:datastoreItem>
 </file>
 
-<file path=customXml/itemProps3.xml><?xml version="1.0" encoding="utf-8"?>
+<file path=customXml/itemProps4.xml><?xml version="1.0" encoding="utf-8"?>
 <ds:datastoreItem xmlns:ds="http://schemas.openxmlformats.org/officeDocument/2006/customXml" ds:itemID="{2DC022D0-51F1-49E6-939A-B54C9971668B}">
   <ds:schemaRefs>
     <ds:schemaRef ds:uri="http://purl.org/dc/terms/"/>
@@ -2542,16 +2545,8 @@
 </ds:datastoreItem>
 </file>
 
-<file path=customXml/itemProps4.xml><?xml version="1.0" encoding="utf-8"?>
-<ds:datastoreItem xmlns:ds="http://schemas.openxmlformats.org/officeDocument/2006/customXml" ds:itemID="{E6838C82-B437-4C2C-A82C-243AD2FDE6B6}">
-  <ds:schemaRefs>
-    <ds:schemaRef ds:uri="http://schemas.microsoft.com/sharepoint/v3/contenttype/forms"/>
-  </ds:schemaRefs>
-</ds:datastoreItem>
-</file>
-
 <file path=customXml/itemProps5.xml><?xml version="1.0" encoding="utf-8"?>
-<ds:datastoreItem xmlns:ds="http://schemas.openxmlformats.org/officeDocument/2006/customXml" ds:itemID="{11EB2B88-FE07-4E4A-A3BE-BFD56A15E469}">
+<ds:datastoreItem xmlns:ds="http://schemas.openxmlformats.org/officeDocument/2006/customXml" ds:itemID="{AE5D4FB4-46EF-4073-9995-9D536EFC482C}">
   <ds:schemaRefs>
     <ds:schemaRef ds:uri="http://schemas.openxmlformats.org/officeDocument/2006/bibliography"/>
   </ds:schemaRefs>
